--- a/TalkBoxV2/Documentation/Testing_Document.docx
+++ b/TalkBoxV2/Documentation/Testing_Document.docx
@@ -14,8 +14,6 @@
       </w:pPr>
       <w:bookmarkStart w:id="0" w:name="_Toc523878296"/>
       <w:bookmarkStart w:id="1" w:name="_Toc521978636"/>
-      <w:bookmarkStart w:id="2" w:name="_GoBack"/>
-      <w:bookmarkEnd w:id="2"/>
     </w:p>
     <w:p>
       <w:pPr>
@@ -295,7 +293,7 @@
         </w:rPr>
         <w:fldChar w:fldCharType="separate"/>
       </w:r>
-      <w:hyperlink w:anchor="_Toc1924955" w:history="1">
+      <w:hyperlink w:anchor="_Toc1931115" w:history="1">
         <w:r>
           <w:rPr>
             <w:rStyle w:val="Hyperlink"/>
@@ -336,7 +334,7 @@
           <w:rPr>
             <w:webHidden/>
           </w:rPr>
-          <w:instrText xml:space="preserve"> PAGEREF _Toc1924955 \h </w:instrText>
+          <w:instrText xml:space="preserve"> PAGEREF _Toc1931115 \h </w:instrText>
         </w:r>
         <w:r>
           <w:rPr>
@@ -373,7 +371,7 @@
           <w:lang w:val="en-CA" w:eastAsia="en-CA"/>
         </w:rPr>
       </w:pPr>
-      <w:hyperlink w:anchor="_Toc1924956" w:history="1">
+      <w:hyperlink w:anchor="_Toc1931116" w:history="1">
         <w:r>
           <w:rPr>
             <w:rStyle w:val="Hyperlink"/>
@@ -413,7 +411,7 @@
           <w:rPr>
             <w:webHidden/>
           </w:rPr>
-          <w:instrText xml:space="preserve"> PAGEREF _Toc1924956 \h </w:instrText>
+          <w:instrText xml:space="preserve"> PAGEREF _Toc1931116 \h </w:instrText>
         </w:r>
         <w:r>
           <w:rPr>
@@ -450,7 +448,7 @@
           <w:lang w:val="en-CA" w:eastAsia="en-CA"/>
         </w:rPr>
       </w:pPr>
-      <w:hyperlink w:anchor="_Toc1924957" w:history="1">
+      <w:hyperlink w:anchor="_Toc1931117" w:history="1">
         <w:r>
           <w:rPr>
             <w:rStyle w:val="Hyperlink"/>
@@ -488,7 +486,7 @@
           <w:rPr>
             <w:webHidden/>
           </w:rPr>
-          <w:instrText xml:space="preserve"> PAGEREF _Toc1924957 \h </w:instrText>
+          <w:instrText xml:space="preserve"> PAGEREF _Toc1931117 \h </w:instrText>
         </w:r>
         <w:r>
           <w:rPr>
@@ -528,7 +526,7 @@
           <w:lang w:val="en-CA" w:eastAsia="en-CA"/>
         </w:rPr>
       </w:pPr>
-      <w:hyperlink w:anchor="_Toc1924958" w:history="1">
+      <w:hyperlink w:anchor="_Toc1931118" w:history="1">
         <w:r>
           <w:rPr>
             <w:rStyle w:val="Hyperlink"/>
@@ -569,7 +567,7 @@
           <w:rPr>
             <w:webHidden/>
           </w:rPr>
-          <w:instrText xml:space="preserve"> PAGEREF _Toc1924958 \h </w:instrText>
+          <w:instrText xml:space="preserve"> PAGEREF _Toc1931118 \h </w:instrText>
         </w:r>
         <w:r>
           <w:rPr>
@@ -606,7 +604,7 @@
           <w:lang w:val="en-CA" w:eastAsia="en-CA"/>
         </w:rPr>
       </w:pPr>
-      <w:hyperlink w:anchor="_Toc1924959" w:history="1">
+      <w:hyperlink w:anchor="_Toc1931119" w:history="1">
         <w:r>
           <w:rPr>
             <w:rStyle w:val="Hyperlink"/>
@@ -644,7 +642,7 @@
           <w:rPr>
             <w:webHidden/>
           </w:rPr>
-          <w:instrText xml:space="preserve"> PAGEREF _Toc1924959 \h </w:instrText>
+          <w:instrText xml:space="preserve"> PAGEREF _Toc1931119 \h </w:instrText>
         </w:r>
         <w:r>
           <w:rPr>
@@ -681,7 +679,7 @@
           <w:lang w:val="en-CA" w:eastAsia="en-CA"/>
         </w:rPr>
       </w:pPr>
-      <w:hyperlink w:anchor="_Toc1924960" w:history="1">
+      <w:hyperlink w:anchor="_Toc1931120" w:history="1">
         <w:r>
           <w:rPr>
             <w:rStyle w:val="Hyperlink"/>
@@ -719,7 +717,7 @@
           <w:rPr>
             <w:webHidden/>
           </w:rPr>
-          <w:instrText xml:space="preserve"> PAGEREF _Toc1924960 \h </w:instrText>
+          <w:instrText xml:space="preserve"> PAGEREF _Toc1931120 \h </w:instrText>
         </w:r>
         <w:r>
           <w:rPr>
@@ -756,7 +754,7 @@
           <w:lang w:val="en-CA" w:eastAsia="en-CA"/>
         </w:rPr>
       </w:pPr>
-      <w:hyperlink w:anchor="_Toc1924961" w:history="1">
+      <w:hyperlink w:anchor="_Toc1931121" w:history="1">
         <w:r>
           <w:rPr>
             <w:rStyle w:val="Hyperlink"/>
@@ -794,7 +792,7 @@
           <w:rPr>
             <w:webHidden/>
           </w:rPr>
-          <w:instrText xml:space="preserve"> PAGEREF _Toc1924961 \h </w:instrText>
+          <w:instrText xml:space="preserve"> PAGEREF _Toc1931121 \h </w:instrText>
         </w:r>
         <w:r>
           <w:rPr>
@@ -831,7 +829,7 @@
           <w:lang w:val="en-CA" w:eastAsia="en-CA"/>
         </w:rPr>
       </w:pPr>
-      <w:hyperlink w:anchor="_Toc1924962" w:history="1">
+      <w:hyperlink w:anchor="_Toc1931122" w:history="1">
         <w:r>
           <w:rPr>
             <w:rStyle w:val="Hyperlink"/>
@@ -869,7 +867,7 @@
           <w:rPr>
             <w:webHidden/>
           </w:rPr>
-          <w:instrText xml:space="preserve"> PAGEREF _Toc1924962 \h </w:instrText>
+          <w:instrText xml:space="preserve"> PAGEREF _Toc1931122 \h </w:instrText>
         </w:r>
         <w:r>
           <w:rPr>
@@ -906,7 +904,7 @@
           <w:lang w:val="en-CA" w:eastAsia="en-CA"/>
         </w:rPr>
       </w:pPr>
-      <w:hyperlink w:anchor="_Toc1924963" w:history="1">
+      <w:hyperlink w:anchor="_Toc1931123" w:history="1">
         <w:r>
           <w:rPr>
             <w:rStyle w:val="Hyperlink"/>
@@ -944,7 +942,7 @@
           <w:rPr>
             <w:webHidden/>
           </w:rPr>
-          <w:instrText xml:space="preserve"> PAGEREF _Toc1924963 \h </w:instrText>
+          <w:instrText xml:space="preserve"> PAGEREF _Toc1931123 \h </w:instrText>
         </w:r>
         <w:r>
           <w:rPr>
@@ -984,7 +982,7 @@
           <w:lang w:val="en-CA" w:eastAsia="en-CA"/>
         </w:rPr>
       </w:pPr>
-      <w:hyperlink w:anchor="_Toc1924964" w:history="1">
+      <w:hyperlink w:anchor="_Toc1931124" w:history="1">
         <w:r>
           <w:rPr>
             <w:rStyle w:val="Hyperlink"/>
@@ -1025,7 +1023,7 @@
           <w:rPr>
             <w:webHidden/>
           </w:rPr>
-          <w:instrText xml:space="preserve"> PAGEREF _Toc1924964 \h </w:instrText>
+          <w:instrText xml:space="preserve"> PAGEREF _Toc1931124 \h </w:instrText>
         </w:r>
         <w:r>
           <w:rPr>
@@ -1062,7 +1060,7 @@
           <w:lang w:val="en-CA" w:eastAsia="en-CA"/>
         </w:rPr>
       </w:pPr>
-      <w:hyperlink w:anchor="_Toc1924965" w:history="1">
+      <w:hyperlink w:anchor="_Toc1931125" w:history="1">
         <w:r>
           <w:rPr>
             <w:rStyle w:val="Hyperlink"/>
@@ -1100,7 +1098,7 @@
           <w:rPr>
             <w:webHidden/>
           </w:rPr>
-          <w:instrText xml:space="preserve"> PAGEREF _Toc1924965 \h </w:instrText>
+          <w:instrText xml:space="preserve"> PAGEREF _Toc1931125 \h </w:instrText>
         </w:r>
         <w:r>
           <w:rPr>
@@ -1137,7 +1135,7 @@
           <w:lang w:val="en-CA" w:eastAsia="en-CA"/>
         </w:rPr>
       </w:pPr>
-      <w:hyperlink w:anchor="_Toc1924966" w:history="1">
+      <w:hyperlink w:anchor="_Toc1931126" w:history="1">
         <w:r>
           <w:rPr>
             <w:rStyle w:val="Hyperlink"/>
@@ -1175,7 +1173,7 @@
           <w:rPr>
             <w:webHidden/>
           </w:rPr>
-          <w:instrText xml:space="preserve"> PAGEREF _Toc1924966 \h </w:instrText>
+          <w:instrText xml:space="preserve"> PAGEREF _Toc1931126 \h </w:instrText>
         </w:r>
         <w:r>
           <w:rPr>
@@ -1212,7 +1210,7 @@
           <w:lang w:val="en-CA" w:eastAsia="en-CA"/>
         </w:rPr>
       </w:pPr>
-      <w:hyperlink w:anchor="_Toc1924967" w:history="1">
+      <w:hyperlink w:anchor="_Toc1931127" w:history="1">
         <w:r>
           <w:rPr>
             <w:rStyle w:val="Hyperlink"/>
@@ -1250,7 +1248,7 @@
           <w:rPr>
             <w:webHidden/>
           </w:rPr>
-          <w:instrText xml:space="preserve"> PAGEREF _Toc1924967 \h </w:instrText>
+          <w:instrText xml:space="preserve"> PAGEREF _Toc1931127 \h </w:instrText>
         </w:r>
         <w:r>
           <w:rPr>
@@ -1287,7 +1285,7 @@
           <w:lang w:val="en-CA" w:eastAsia="en-CA"/>
         </w:rPr>
       </w:pPr>
-      <w:hyperlink w:anchor="_Toc1924968" w:history="1">
+      <w:hyperlink w:anchor="_Toc1931128" w:history="1">
         <w:r>
           <w:rPr>
             <w:rStyle w:val="Hyperlink"/>
@@ -1325,7 +1323,7 @@
           <w:rPr>
             <w:webHidden/>
           </w:rPr>
-          <w:instrText xml:space="preserve"> PAGEREF _Toc1924968 \h </w:instrText>
+          <w:instrText xml:space="preserve"> PAGEREF _Toc1931128 \h </w:instrText>
         </w:r>
         <w:r>
           <w:rPr>
@@ -1362,7 +1360,7 @@
           <w:lang w:val="en-CA" w:eastAsia="en-CA"/>
         </w:rPr>
       </w:pPr>
-      <w:hyperlink w:anchor="_Toc1924969" w:history="1">
+      <w:hyperlink w:anchor="_Toc1931129" w:history="1">
         <w:r>
           <w:rPr>
             <w:rStyle w:val="Hyperlink"/>
@@ -1400,7 +1398,7 @@
           <w:rPr>
             <w:webHidden/>
           </w:rPr>
-          <w:instrText xml:space="preserve"> PAGEREF _Toc1924969 \h </w:instrText>
+          <w:instrText xml:space="preserve"> PAGEREF _Toc1931129 \h </w:instrText>
         </w:r>
         <w:r>
           <w:rPr>
@@ -1437,7 +1435,7 @@
           <w:lang w:val="en-CA" w:eastAsia="en-CA"/>
         </w:rPr>
       </w:pPr>
-      <w:hyperlink w:anchor="_Toc1924970" w:history="1">
+      <w:hyperlink w:anchor="_Toc1931130" w:history="1">
         <w:r>
           <w:rPr>
             <w:rStyle w:val="Hyperlink"/>
@@ -1475,7 +1473,7 @@
           <w:rPr>
             <w:webHidden/>
           </w:rPr>
-          <w:instrText xml:space="preserve"> PAGEREF _Toc1924970 \h </w:instrText>
+          <w:instrText xml:space="preserve"> PAGEREF _Toc1931130 \h </w:instrText>
         </w:r>
         <w:r>
           <w:rPr>
@@ -1515,7 +1513,7 @@
           <w:lang w:val="en-CA" w:eastAsia="en-CA"/>
         </w:rPr>
       </w:pPr>
-      <w:hyperlink w:anchor="_Toc1924971" w:history="1">
+      <w:hyperlink w:anchor="_Toc1931131" w:history="1">
         <w:r>
           <w:rPr>
             <w:rStyle w:val="Hyperlink"/>
@@ -1556,7 +1554,7 @@
           <w:rPr>
             <w:webHidden/>
           </w:rPr>
-          <w:instrText xml:space="preserve"> PAGEREF _Toc1924971 \h </w:instrText>
+          <w:instrText xml:space="preserve"> PAGEREF _Toc1931131 \h </w:instrText>
         </w:r>
         <w:r>
           <w:rPr>
@@ -1596,7 +1594,7 @@
           <w:lang w:val="en-CA" w:eastAsia="en-CA"/>
         </w:rPr>
       </w:pPr>
-      <w:hyperlink w:anchor="_Toc1924972" w:history="1">
+      <w:hyperlink w:anchor="_Toc1931132" w:history="1">
         <w:r>
           <w:rPr>
             <w:rStyle w:val="Hyperlink"/>
@@ -1618,9 +1616,20 @@
         <w:r>
           <w:rPr>
             <w:rStyle w:val="Hyperlink"/>
-            <w:rFonts w:ascii="Arial" w:hAnsi="Arial" w:cs="Arial"/>
-          </w:rPr>
-          <w:t>Appendix A: References</w:t>
+          </w:rPr>
+          <w:t>Co</w:t>
+        </w:r>
+        <w:r>
+          <w:rPr>
+            <w:rStyle w:val="Hyperlink"/>
+          </w:rPr>
+          <w:t>v</w:t>
+        </w:r>
+        <w:r>
+          <w:rPr>
+            <w:rStyle w:val="Hyperlink"/>
+          </w:rPr>
+          <w:t>erage</w:t>
         </w:r>
         <w:r>
           <w:rPr>
@@ -1638,7 +1647,7 @@
           <w:rPr>
             <w:webHidden/>
           </w:rPr>
-          <w:instrText xml:space="preserve"> PAGEREF _Toc1924972 \h </w:instrText>
+          <w:instrText xml:space="preserve"> PAGEREF _Toc1931132 \h </w:instrText>
         </w:r>
         <w:r>
           <w:rPr>
@@ -1667,6 +1676,88 @@
     </w:p>
     <w:p>
       <w:pPr>
+        <w:pStyle w:val="TOC1"/>
+        <w:rPr>
+          <w:rFonts w:ascii="Calibri" w:hAnsi="Calibri"/>
+          <w:b w:val="0"/>
+          <w:bCs w:val="0"/>
+          <w:caps w:val="0"/>
+          <w:sz w:val="22"/>
+          <w:szCs w:val="22"/>
+          <w:lang w:val="en-CA" w:eastAsia="en-CA"/>
+        </w:rPr>
+      </w:pPr>
+      <w:hyperlink w:anchor="_Toc1931136" w:history="1">
+        <w:r>
+          <w:rPr>
+            <w:rStyle w:val="Hyperlink"/>
+          </w:rPr>
+          <w:t>6</w:t>
+        </w:r>
+        <w:r>
+          <w:rPr>
+            <w:rFonts w:ascii="Calibri" w:hAnsi="Calibri"/>
+            <w:b w:val="0"/>
+            <w:bCs w:val="0"/>
+            <w:caps w:val="0"/>
+            <w:sz w:val="22"/>
+            <w:szCs w:val="22"/>
+            <w:lang w:val="en-CA" w:eastAsia="en-CA"/>
+          </w:rPr>
+          <w:tab/>
+        </w:r>
+        <w:r>
+          <w:rPr>
+            <w:rStyle w:val="Hyperlink"/>
+            <w:rFonts w:ascii="Arial" w:hAnsi="Arial" w:cs="Arial"/>
+          </w:rPr>
+          <w:t>Appendix A: References</w:t>
+        </w:r>
+        <w:r>
+          <w:rPr>
+            <w:webHidden/>
+          </w:rPr>
+          <w:tab/>
+        </w:r>
+        <w:r>
+          <w:rPr>
+            <w:webHidden/>
+          </w:rPr>
+          <w:fldChar w:fldCharType="begin"/>
+        </w:r>
+        <w:r>
+          <w:rPr>
+            <w:webHidden/>
+          </w:rPr>
+          <w:instrText xml:space="preserve"> PAGEREF _Toc1931136 \h </w:instrText>
+        </w:r>
+        <w:r>
+          <w:rPr>
+            <w:webHidden/>
+          </w:rPr>
+        </w:r>
+        <w:r>
+          <w:rPr>
+            <w:webHidden/>
+          </w:rPr>
+          <w:fldChar w:fldCharType="separate"/>
+        </w:r>
+        <w:r>
+          <w:rPr>
+            <w:webHidden/>
+          </w:rPr>
+          <w:t>7</w:t>
+        </w:r>
+        <w:r>
+          <w:rPr>
+            <w:webHidden/>
+          </w:rPr>
+          <w:fldChar w:fldCharType="end"/>
+        </w:r>
+      </w:hyperlink>
+    </w:p>
+    <w:p>
+      <w:pPr>
         <w:pStyle w:val="BodyText"/>
         <w:ind w:left="0"/>
         <w:jc w:val="left"/>
@@ -1681,18 +1772,18 @@
         </w:rPr>
         <w:fldChar w:fldCharType="end"/>
       </w:r>
-      <w:bookmarkStart w:id="3" w:name="_Toc456598586"/>
-      <w:bookmarkStart w:id="4" w:name="_Toc456600917"/>
-      <w:bookmarkStart w:id="5" w:name="_Toc494193639"/>
-      <w:bookmarkStart w:id="6" w:name="_Toc523878297"/>
-      <w:bookmarkStart w:id="7" w:name="_Toc436203377"/>
-      <w:bookmarkStart w:id="8" w:name="_Toc452813577"/>
-      <w:bookmarkStart w:id="9" w:name="_Toc105907879"/>
-      <w:bookmarkStart w:id="10" w:name="_Toc106079189"/>
-      <w:bookmarkStart w:id="11" w:name="_Toc106079514"/>
-      <w:bookmarkStart w:id="12" w:name="_Toc106079783"/>
-      <w:bookmarkStart w:id="13" w:name="_Toc107027559"/>
-      <w:bookmarkStart w:id="14" w:name="_Toc107027769"/>
+      <w:bookmarkStart w:id="2" w:name="_Toc456598586"/>
+      <w:bookmarkStart w:id="3" w:name="_Toc456600917"/>
+      <w:bookmarkStart w:id="4" w:name="_Toc494193639"/>
+      <w:bookmarkStart w:id="5" w:name="_Toc523878297"/>
+      <w:bookmarkStart w:id="6" w:name="_Toc436203377"/>
+      <w:bookmarkStart w:id="7" w:name="_Toc452813577"/>
+      <w:bookmarkStart w:id="8" w:name="_Toc105907879"/>
+      <w:bookmarkStart w:id="9" w:name="_Toc106079189"/>
+      <w:bookmarkStart w:id="10" w:name="_Toc106079514"/>
+      <w:bookmarkStart w:id="11" w:name="_Toc106079783"/>
+      <w:bookmarkStart w:id="12" w:name="_Toc107027559"/>
+      <w:bookmarkStart w:id="13" w:name="_Toc107027769"/>
       <w:bookmarkEnd w:id="0"/>
     </w:p>
     <w:p>
@@ -1707,9 +1798,10 @@
       <w:r>
         <w:br w:type="page"/>
       </w:r>
-      <w:bookmarkStart w:id="15" w:name="_Toc1923379"/>
-      <w:bookmarkStart w:id="16" w:name="_Toc1923440"/>
-      <w:bookmarkStart w:id="17" w:name="_Toc1924954"/>
+      <w:bookmarkStart w:id="14" w:name="_Toc1923379"/>
+      <w:bookmarkStart w:id="15" w:name="_Toc1923440"/>
+      <w:bookmarkStart w:id="16" w:name="_Toc1924954"/>
+      <w:bookmarkStart w:id="17" w:name="_Toc1931114"/>
       <w:r>
         <w:rPr>
           <w:noProof/>
@@ -1740,6 +1832,7 @@
           </v:shape>
         </w:pict>
       </w:r>
+      <w:bookmarkEnd w:id="14"/>
       <w:bookmarkEnd w:id="15"/>
       <w:bookmarkEnd w:id="16"/>
       <w:bookmarkEnd w:id="17"/>
@@ -1748,13 +1841,13 @@
       <w:pPr>
         <w:pStyle w:val="Heading1"/>
       </w:pPr>
-      <w:bookmarkStart w:id="18" w:name="_Toc1924955"/>
+      <w:bookmarkStart w:id="18" w:name="_Toc1931115"/>
       <w:r>
         <w:t>I</w:t>
       </w:r>
+      <w:bookmarkEnd w:id="2"/>
       <w:bookmarkEnd w:id="3"/>
       <w:bookmarkEnd w:id="4"/>
-      <w:bookmarkEnd w:id="5"/>
       <w:r>
         <w:t>ntroduction</w:t>
       </w:r>
@@ -1770,7 +1863,7 @@
       <w:bookmarkStart w:id="19" w:name="_Toc456598587"/>
       <w:bookmarkStart w:id="20" w:name="_Toc456600918"/>
       <w:bookmarkStart w:id="21" w:name="_Toc494193640"/>
-      <w:bookmarkStart w:id="22" w:name="_Toc1924956"/>
+      <w:bookmarkStart w:id="22" w:name="_Toc1931116"/>
       <w:r>
         <w:rPr>
           <w:rFonts w:ascii="Arial" w:hAnsi="Arial" w:cs="Arial"/>
@@ -2045,7 +2138,7 @@
         <w:pStyle w:val="Heading2"/>
       </w:pPr>
       <w:bookmarkStart w:id="26" w:name="_Toc185241543"/>
-      <w:bookmarkStart w:id="27" w:name="_Toc1924957"/>
+      <w:bookmarkStart w:id="27" w:name="_Toc1931117"/>
       <w:r>
         <w:t>Test Suspension / Resumption Criteria</w:t>
       </w:r>
@@ -2170,7 +2263,7 @@
       <w:pPr>
         <w:pStyle w:val="Heading1"/>
       </w:pPr>
-      <w:bookmarkStart w:id="28" w:name="_Toc1924958"/>
+      <w:bookmarkStart w:id="28" w:name="_Toc1931118"/>
       <w:r>
         <w:t>Functional Testing</w:t>
       </w:r>
@@ -2180,7 +2273,7 @@
       <w:pPr>
         <w:pStyle w:val="Heading2"/>
       </w:pPr>
-      <w:bookmarkStart w:id="29" w:name="_Toc1924959"/>
+      <w:bookmarkStart w:id="29" w:name="_Toc1931119"/>
       <w:r>
         <w:t>Items to be Tested / Not Tested</w:t>
       </w:r>
@@ -2853,7 +2946,7 @@
       <w:pPr>
         <w:pStyle w:val="Heading2"/>
       </w:pPr>
-      <w:bookmarkStart w:id="30" w:name="_Toc1924960"/>
+      <w:bookmarkStart w:id="30" w:name="_Toc1931120"/>
       <w:r>
         <w:t>Test Approach(s)</w:t>
       </w:r>
@@ -2926,7 +3019,7 @@
       <w:pPr>
         <w:pStyle w:val="Heading2"/>
       </w:pPr>
-      <w:bookmarkStart w:id="31" w:name="_Toc1924961"/>
+      <w:bookmarkStart w:id="31" w:name="_Toc1931121"/>
       <w:r>
         <w:t>Test Pass / Fail Criteria</w:t>
       </w:r>
@@ -2978,7 +3071,7 @@
       <w:pPr>
         <w:pStyle w:val="Heading2"/>
       </w:pPr>
-      <w:bookmarkStart w:id="32" w:name="_Toc1924962"/>
+      <w:bookmarkStart w:id="32" w:name="_Toc1931122"/>
       <w:r>
         <w:t>Test Entry / Exit Criteria</w:t>
       </w:r>
@@ -3062,7 +3155,7 @@
       <w:pPr>
         <w:pStyle w:val="Heading2"/>
       </w:pPr>
-      <w:bookmarkStart w:id="33" w:name="_Toc1924963"/>
+      <w:bookmarkStart w:id="33" w:name="_Toc1931123"/>
       <w:r>
         <w:t>Test Suspension / Resumption Criteria</w:t>
       </w:r>
@@ -3154,7 +3247,7 @@
       <w:pPr>
         <w:pStyle w:val="Heading1"/>
       </w:pPr>
-      <w:bookmarkStart w:id="34" w:name="_Toc1924964"/>
+      <w:bookmarkStart w:id="34" w:name="_Toc1931124"/>
       <w:r>
         <w:t>Performance Testing</w:t>
       </w:r>
@@ -3164,7 +3257,7 @@
       <w:pPr>
         <w:pStyle w:val="Heading2"/>
       </w:pPr>
-      <w:bookmarkStart w:id="35" w:name="_Toc1924965"/>
+      <w:bookmarkStart w:id="35" w:name="_Toc1931125"/>
       <w:r>
         <w:t>Test Risks / Issues</w:t>
       </w:r>
@@ -3223,7 +3316,7 @@
       <w:pPr>
         <w:pStyle w:val="Heading2"/>
       </w:pPr>
-      <w:bookmarkStart w:id="36" w:name="_Toc1924966"/>
+      <w:bookmarkStart w:id="36" w:name="_Toc1931126"/>
       <w:r>
         <w:lastRenderedPageBreak/>
         <w:t>Items to be Tested / Not Tested</w:t>
@@ -3777,7 +3870,7 @@
       <w:pPr>
         <w:pStyle w:val="Heading2"/>
       </w:pPr>
-      <w:bookmarkStart w:id="37" w:name="_Toc1924967"/>
+      <w:bookmarkStart w:id="37" w:name="_Toc1931127"/>
       <w:r>
         <w:t>Test Approach(s)</w:t>
       </w:r>
@@ -3805,7 +3898,7 @@
       <w:pPr>
         <w:pStyle w:val="Heading2"/>
       </w:pPr>
-      <w:bookmarkStart w:id="38" w:name="_Toc1924968"/>
+      <w:bookmarkStart w:id="38" w:name="_Toc1931128"/>
       <w:r>
         <w:t>Test Pass / Fail Criteria</w:t>
       </w:r>
@@ -3833,7 +3926,7 @@
       <w:pPr>
         <w:pStyle w:val="Heading2"/>
       </w:pPr>
-      <w:bookmarkStart w:id="39" w:name="_Toc1924969"/>
+      <w:bookmarkStart w:id="39" w:name="_Toc1931129"/>
       <w:r>
         <w:t>Test Entry / Exit Criteria</w:t>
       </w:r>
@@ -3861,7 +3954,7 @@
       <w:pPr>
         <w:pStyle w:val="Heading2"/>
       </w:pPr>
-      <w:bookmarkStart w:id="40" w:name="_Toc1924970"/>
+      <w:bookmarkStart w:id="40" w:name="_Toc1931130"/>
       <w:r>
         <w:t>Test Suspension / Resumption Criteria</w:t>
       </w:r>
@@ -3944,7 +4037,7 @@
       <w:pPr>
         <w:pStyle w:val="Heading1"/>
       </w:pPr>
-      <w:bookmarkStart w:id="41" w:name="_Toc1924971"/>
+      <w:bookmarkStart w:id="41" w:name="_Toc1931131"/>
       <w:r>
         <w:lastRenderedPageBreak/>
         <w:t>List of issues</w:t>
@@ -6493,8 +6586,9 @@
       <w:pPr>
         <w:pStyle w:val="Heading1"/>
       </w:pPr>
-      <w:bookmarkStart w:id="42" w:name="_Toc1924972"/>
+      <w:bookmarkStart w:id="42" w:name="_Toc1931132"/>
       <w:bookmarkEnd w:id="1"/>
+      <w:bookmarkEnd w:id="5"/>
       <w:bookmarkEnd w:id="6"/>
       <w:bookmarkEnd w:id="7"/>
       <w:bookmarkEnd w:id="8"/>
@@ -6503,9 +6597,127 @@
       <w:bookmarkEnd w:id="11"/>
       <w:bookmarkEnd w:id="12"/>
       <w:bookmarkEnd w:id="13"/>
-      <w:bookmarkEnd w:id="14"/>
       <w:bookmarkEnd w:id="25"/>
       <w:r>
+        <w:t>Coverage</w:t>
+      </w:r>
+      <w:bookmarkEnd w:id="42"/>
+    </w:p>
+    <w:p>
+      <w:pPr>
+        <w:pStyle w:val="Subtitle"/>
+        <w:jc w:val="both"/>
+        <w:rPr>
+          <w:rFonts w:ascii="Arial" w:hAnsi="Arial" w:cs="Arial"/>
+        </w:rPr>
+      </w:pPr>
+      <w:bookmarkStart w:id="43" w:name="_Toc1931133"/>
+      <w:r>
+        <w:rPr>
+          <w:rFonts w:ascii="Arial" w:hAnsi="Arial" w:cs="Arial"/>
+        </w:rPr>
+        <w:t>It was determined that currently only function and performance testing was required, however more tests are going to be implemented in the future.</w:t>
+      </w:r>
+      <w:bookmarkEnd w:id="43"/>
+    </w:p>
+    <w:p>
+      <w:pPr>
+        <w:pStyle w:val="Heading1"/>
+        <w:numPr>
+          <w:ilvl w:val="0"/>
+          <w:numId w:val="0"/>
+        </w:numPr>
+        <w:ind w:left="432"/>
+      </w:pPr>
+    </w:p>
+    <w:p>
+      <w:pPr>
+        <w:pStyle w:val="Subtitle"/>
+        <w:jc w:val="both"/>
+        <w:rPr>
+          <w:rFonts w:ascii="Arial" w:hAnsi="Arial" w:cs="Arial"/>
+        </w:rPr>
+      </w:pPr>
+      <w:bookmarkStart w:id="44" w:name="_Toc1931134"/>
+      <w:r>
+        <w:rPr>
+          <w:rFonts w:ascii="Arial" w:hAnsi="Arial" w:cs="Arial"/>
+        </w:rPr>
+        <w:t>After testing all the features of the program, the coverage looked as follows:</w:t>
+      </w:r>
+      <w:bookmarkEnd w:id="44"/>
+    </w:p>
+    <w:p>
+      <w:pPr>
+        <w:pStyle w:val="Subtitle"/>
+        <w:jc w:val="both"/>
+        <w:rPr>
+          <w:rFonts w:ascii="Arial" w:hAnsi="Arial" w:cs="Arial"/>
+        </w:rPr>
+      </w:pPr>
+      <w:bookmarkStart w:id="45" w:name="_Toc1931135"/>
+      <w:r>
+        <w:rPr>
+          <w:rFonts w:ascii="Arial" w:hAnsi="Arial" w:cs="Arial"/>
+        </w:rPr>
+        <w:pict w14:anchorId="08931270">
+          <v:shapetype id="_x0000_t75" coordsize="21600,21600" o:spt="75" o:preferrelative="t" path="m@4@5l@4@11@9@11@9@5xe" filled="f" stroked="f">
+            <v:stroke joinstyle="miter"/>
+            <v:formulas>
+              <v:f eqn="if lineDrawn pixelLineWidth 0"/>
+              <v:f eqn="sum @0 1 0"/>
+              <v:f eqn="sum 0 0 @1"/>
+              <v:f eqn="prod @2 1 2"/>
+              <v:f eqn="prod @3 21600 pixelWidth"/>
+              <v:f eqn="prod @3 21600 pixelHeight"/>
+              <v:f eqn="sum @0 0 1"/>
+              <v:f eqn="prod @6 1 2"/>
+              <v:f eqn="prod @7 21600 pixelWidth"/>
+              <v:f eqn="sum @8 21600 0"/>
+              <v:f eqn="prod @7 21600 pixelHeight"/>
+              <v:f eqn="sum @10 21600 0"/>
+            </v:formulas>
+            <v:path o:extrusionok="f" gradientshapeok="t" o:connecttype="rect"/>
+            <o:lock v:ext="edit" aspectratio="t"/>
+          </v:shapetype>
+          <v:shape id="_x0000_i1077" type="#_x0000_t75" style="width:468pt;height:56.25pt">
+            <v:imagedata r:id="rId7" o:title="full test coverage" croptop="24530f" cropbottom="13547f"/>
+          </v:shape>
+        </w:pict>
+      </w:r>
+      <w:bookmarkEnd w:id="45"/>
+    </w:p>
+    <w:p>
+      <w:pPr>
+        <w:rPr>
+          <w:rFonts w:ascii="Arial" w:hAnsi="Arial" w:cs="Arial"/>
+        </w:rPr>
+      </w:pPr>
+      <w:r>
+        <w:rPr>
+          <w:rFonts w:ascii="Arial" w:hAnsi="Arial" w:cs="Arial"/>
+        </w:rPr>
+        <w:t>(Note that when only testing specific features/functions the coverage was much lower. This allowed us to determine what code was running as well as to determine what was causing errors and issues.)</w:t>
+      </w:r>
+    </w:p>
+    <w:p>
+      <w:pPr>
+        <w:pStyle w:val="Heading1"/>
+        <w:numPr>
+          <w:ilvl w:val="0"/>
+          <w:numId w:val="0"/>
+        </w:numPr>
+        <w:ind w:left="432"/>
+      </w:pPr>
+      <w:bookmarkStart w:id="46" w:name="_GoBack"/>
+      <w:bookmarkEnd w:id="46"/>
+    </w:p>
+    <w:p>
+      <w:pPr>
+        <w:pStyle w:val="Heading1"/>
+      </w:pPr>
+      <w:bookmarkStart w:id="47" w:name="_Toc1931136"/>
+      <w:r>
         <w:rPr>
           <w:rFonts w:ascii="Arial" w:hAnsi="Arial" w:cs="Arial"/>
         </w:rPr>
@@ -6517,7 +6729,7 @@
         </w:rPr>
         <w:t xml:space="preserve"> References</w:t>
       </w:r>
-      <w:bookmarkEnd w:id="42"/>
+      <w:bookmarkEnd w:id="47"/>
       <w:r>
         <w:rPr>
           <w:rFonts w:ascii="Arial" w:hAnsi="Arial" w:cs="Arial"/>
@@ -6737,10 +6949,10 @@
       </w:pPr>
     </w:p>
     <w:sectPr>
-      <w:headerReference w:type="default" r:id="rId7"/>
-      <w:footerReference w:type="default" r:id="rId8"/>
-      <w:headerReference w:type="first" r:id="rId9"/>
-      <w:footerReference w:type="first" r:id="rId10"/>
+      <w:headerReference w:type="default" r:id="rId8"/>
+      <w:footerReference w:type="default" r:id="rId9"/>
+      <w:headerReference w:type="first" r:id="rId10"/>
+      <w:footerReference w:type="first" r:id="rId11"/>
       <w:pgSz w:w="12240" w:h="15840" w:code="1"/>
       <w:pgMar w:top="979" w:right="1440" w:bottom="648" w:left="1440" w:header="720" w:footer="720" w:gutter="432"/>
       <w:cols w:space="720"/>
@@ -11986,6 +12198,32 @@
       </w:tblBorders>
     </w:tblPr>
   </w:style>
+  <w:style w:type="paragraph" w:styleId="Subtitle">
+    <w:name w:val="Subtitle"/>
+    <w:basedOn w:val="Normal"/>
+    <w:next w:val="Normal"/>
+    <w:link w:val="SubtitleChar"/>
+    <w:qFormat/>
+    <w:rsid w:val="00740A56"/>
+    <w:pPr>
+      <w:jc w:val="center"/>
+      <w:outlineLvl w:val="1"/>
+    </w:pPr>
+    <w:rPr>
+      <w:rFonts w:ascii="Calibri Light" w:hAnsi="Calibri Light"/>
+    </w:rPr>
+  </w:style>
+  <w:style w:type="character" w:customStyle="1" w:styleId="SubtitleChar">
+    <w:name w:val="Subtitle Char"/>
+    <w:link w:val="Subtitle"/>
+    <w:rsid w:val="00740A56"/>
+    <w:rPr>
+      <w:rFonts w:ascii="Calibri Light" w:hAnsi="Calibri Light"/>
+      <w:sz w:val="24"/>
+      <w:szCs w:val="24"/>
+      <w:lang w:val="en-US" w:eastAsia="en-US"/>
+    </w:rPr>
+  </w:style>
 </w:styles>
 </file>
 
